--- a/Specs/tpDb_Model.docx
+++ b/Specs/tpDb_Model.docx
@@ -6,8 +6,6 @@
       <w:pPr>
         <w:pStyle w:val="Title"/>
       </w:pPr>
-      <w:bookmarkStart w:id="0" w:name="_GoBack"/>
-      <w:bookmarkEnd w:id="0"/>
       <w:proofErr w:type="spellStart"/>
       <w:proofErr w:type="gramStart"/>
       <w:r>
@@ -49,6 +47,11 @@
       <w:proofErr w:type="spellEnd"/>
     </w:p>
     <w:p>
+      <w:r>
+        <w:t>Word length clusters – 3, 5, 7, 9</w:t>
+      </w:r>
+    </w:p>
+    <w:p>
       <w:proofErr w:type="spellStart"/>
       <w:proofErr w:type="gramStart"/>
       <w:r>
@@ -81,21 +84,18 @@
       <w:r>
         <w:t xml:space="preserve"> </w:t>
       </w:r>
+    </w:p>
+    <w:p>
       <w:proofErr w:type="spellStart"/>
-      <w:r>
-        <w:rPr>
-          <w:color w:val="984806" w:themeColor="accent6" w:themeShade="80"/>
-        </w:rPr>
-        <w:t>tpCoreTerms</w:t>
+      <w:proofErr w:type="gramStart"/>
+      <w:r>
+        <w:t>raw</w:t>
+      </w:r>
+      <w:r>
+        <w:t>Definitions</w:t>
       </w:r>
       <w:proofErr w:type="spellEnd"/>
-    </w:p>
-    <w:p>
-      <w:proofErr w:type="spellStart"/>
-      <w:r>
-        <w:t>SourceDefinitions</w:t>
-      </w:r>
-      <w:proofErr w:type="spellEnd"/>
+      <w:proofErr w:type="gramEnd"/>
       <w:r>
         <w:t xml:space="preserve"> – The raw definition from the source.  No processing.</w:t>
       </w:r>
@@ -215,10 +215,89 @@
       </w:r>
     </w:p>
     <w:p>
-      <w:r>
-        <w:t>So</w:t>
-      </w:r>
-    </w:p>
+      <w:proofErr w:type="spellStart"/>
+      <w:proofErr w:type="gramStart"/>
+      <w:r>
+        <w:t>cleanDefinitions</w:t>
+      </w:r>
+      <w:proofErr w:type="spellEnd"/>
+      <w:proofErr w:type="gramEnd"/>
+      <w:r>
+        <w:t xml:space="preserve"> – Definitions that have been clean and ready for keyword extractor</w:t>
+      </w:r>
+    </w:p>
+    <w:p>
+      <w:pPr>
+        <w:pStyle w:val="NormalWeb"/>
+        <w:shd w:val="clear" w:color="auto" w:fill="FFFFFF"/>
+        <w:rPr>
+          <w:rFonts w:ascii="Arial" w:hAnsi="Arial" w:cs="Arial"/>
+          <w:color w:val="500050"/>
+        </w:rPr>
+      </w:pPr>
+      <w:proofErr w:type="spellStart"/>
+      <w:proofErr w:type="gramStart"/>
+      <w:r>
+        <w:t>tpCoreTermImportance</w:t>
+      </w:r>
+      <w:proofErr w:type="spellEnd"/>
+      <w:proofErr w:type="gramEnd"/>
+      <w:r>
+        <w:t xml:space="preserve">- </w:t>
+      </w:r>
+      <w:r>
+        <w:rPr>
+          <w:rFonts w:ascii="Times New Roman" w:hAnsi="Times New Roman"/>
+          <w:color w:val="1F497D"/>
+          <w:sz w:val="14"/>
+          <w:szCs w:val="14"/>
+        </w:rPr>
+        <w:t> </w:t>
+      </w:r>
+      <w:r>
+        <w:rPr>
+          <w:rFonts w:ascii="Calibri" w:hAnsi="Calibri" w:cs="Arial"/>
+          <w:color w:val="1F497D"/>
+          <w:sz w:val="22"/>
+          <w:szCs w:val="22"/>
+        </w:rPr>
+        <w:t xml:space="preserve">The keyword command returns two values, vicinity (importance) and plausibility (confidence Nathan has in the vicinity score, higher if it has a lot of background knowledge of that word).  In BB we multiply them to get significance score. A higher vicinity score with high confidence is highest relative value on the list.  Scores have wide range (not 0 to 100) and are relative to this instance of Nathan.  In other words you can’t use the ranking of a word from one list from a Nathan instance and directly compare it to another ranking from a different </w:t>
+      </w:r>
+      <w:proofErr w:type="gramStart"/>
+      <w:r>
+        <w:rPr>
+          <w:rFonts w:ascii="Calibri" w:hAnsi="Calibri" w:cs="Arial"/>
+          <w:color w:val="1F497D"/>
+          <w:sz w:val="22"/>
+          <w:szCs w:val="22"/>
+        </w:rPr>
+        <w:t>instance</w:t>
+      </w:r>
+      <w:proofErr w:type="gramEnd"/>
+      <w:r>
+        <w:rPr>
+          <w:rFonts w:ascii="Calibri" w:hAnsi="Calibri" w:cs="Arial"/>
+          <w:color w:val="1F497D"/>
+          <w:sz w:val="22"/>
+          <w:szCs w:val="22"/>
+        </w:rPr>
+        <w:t xml:space="preserve"> as they have no absolute value.  There are mathematical ways to address this if necessary.</w:t>
+      </w:r>
+    </w:p>
+    <w:p>
+      <w:pPr>
+        <w:rPr>
+          <w:rFonts w:ascii="Times" w:eastAsia="Times New Roman" w:hAnsi="Times" w:cs="Times New Roman"/>
+          <w:sz w:val="20"/>
+          <w:szCs w:val="20"/>
+        </w:rPr>
+      </w:pPr>
+    </w:p>
+    <w:p>
+      <w:bookmarkStart w:id="0" w:name="_GoBack"/>
+      <w:bookmarkEnd w:id="0"/>
+    </w:p>
+    <w:p/>
     <w:p>
       <w:pPr>
         <w:ind w:left="720"/>
@@ -588,6 +667,27 @@
       <w:szCs w:val="52"/>
     </w:rPr>
   </w:style>
+  <w:style w:type="paragraph" w:styleId="NormalWeb">
+    <w:name w:val="Normal (Web)"/>
+    <w:basedOn w:val="Normal"/>
+    <w:uiPriority w:val="99"/>
+    <w:semiHidden/>
+    <w:unhideWhenUsed/>
+    <w:rsid w:val="00823C79"/>
+    <w:pPr>
+      <w:spacing w:before="100" w:beforeAutospacing="1" w:after="100" w:afterAutospacing="1"/>
+    </w:pPr>
+    <w:rPr>
+      <w:rFonts w:ascii="Times" w:hAnsi="Times" w:cs="Times New Roman"/>
+      <w:sz w:val="20"/>
+      <w:szCs w:val="20"/>
+    </w:rPr>
+  </w:style>
+  <w:style w:type="character" w:customStyle="1" w:styleId="apple-converted-space">
+    <w:name w:val="apple-converted-space"/>
+    <w:basedOn w:val="DefaultParagraphFont"/>
+    <w:rsid w:val="00823C79"/>
+  </w:style>
 </w:styles>
 </file>
 
@@ -823,6 +923,27 @@
       <w:sz w:val="52"/>
       <w:szCs w:val="52"/>
     </w:rPr>
+  </w:style>
+  <w:style w:type="paragraph" w:styleId="NormalWeb">
+    <w:name w:val="Normal (Web)"/>
+    <w:basedOn w:val="Normal"/>
+    <w:uiPriority w:val="99"/>
+    <w:semiHidden/>
+    <w:unhideWhenUsed/>
+    <w:rsid w:val="00823C79"/>
+    <w:pPr>
+      <w:spacing w:before="100" w:beforeAutospacing="1" w:after="100" w:afterAutospacing="1"/>
+    </w:pPr>
+    <w:rPr>
+      <w:rFonts w:ascii="Times" w:hAnsi="Times" w:cs="Times New Roman"/>
+      <w:sz w:val="20"/>
+      <w:szCs w:val="20"/>
+    </w:rPr>
+  </w:style>
+  <w:style w:type="character" w:customStyle="1" w:styleId="apple-converted-space">
+    <w:name w:val="apple-converted-space"/>
+    <w:basedOn w:val="DefaultParagraphFont"/>
+    <w:rsid w:val="00823C79"/>
   </w:style>
 </w:styles>
 </file>
